--- a/DevLog.docx
+++ b/DevLog.docx
@@ -57,6 +57,110 @@
         <w:t>Game loading</w:t>
       </w:r>
     </w:p>
+    <w:p>
+      <w:pPr>
+        <w:rPr>
+          <w:b/>
+          <w:bCs/>
+        </w:rPr>
+      </w:pPr>
+      <w:r>
+        <w:rPr>
+          <w:b/>
+          <w:bCs/>
+        </w:rPr>
+        <w:t>Day3</w:t>
+      </w:r>
+    </w:p>
+    <w:p>
+      <w:r>
+        <w:t>Food and character Arts</w:t>
+      </w:r>
+    </w:p>
+    <w:p>
+      <w:r>
+        <w:t xml:space="preserve">Timer </w:t>
+      </w:r>
+      <w:r>
+        <w:t>Added</w:t>
+      </w:r>
+    </w:p>
+    <w:p>
+      <w:r>
+        <w:t>Win Lose Screen and menu</w:t>
+      </w:r>
+    </w:p>
+    <w:p>
+      <w:pPr>
+        <w:rPr>
+          <w:b/>
+          <w:bCs/>
+        </w:rPr>
+      </w:pPr>
+      <w:r>
+        <w:rPr>
+          <w:b/>
+          <w:bCs/>
+        </w:rPr>
+        <w:t>Day4</w:t>
+      </w:r>
+      <w:r>
+        <w:rPr>
+          <w:b/>
+          <w:bCs/>
+        </w:rPr>
+        <w:t xml:space="preserve"> </w:t>
+      </w:r>
+    </w:p>
+    <w:p>
+      <w:r>
+        <w:t>UI reactive to screen size</w:t>
+      </w:r>
+    </w:p>
+    <w:p>
+      <w:r>
+        <w:t>New input system</w:t>
+      </w:r>
+    </w:p>
+    <w:p>
+      <w:r>
+        <w:t xml:space="preserve">Save load data </w:t>
+      </w:r>
+      <w:proofErr w:type="spellStart"/>
+      <w:r>
+        <w:t>highscore</w:t>
+      </w:r>
+      <w:proofErr w:type="spellEnd"/>
+      <w:r>
+        <w:t xml:space="preserve"> and coin</w:t>
+      </w:r>
+    </w:p>
+    <w:p>
+      <w:r>
+        <w:t>New face Angry</w:t>
+      </w:r>
+    </w:p>
+    <w:p>
+      <w:r>
+        <w:t>Made Shop UI</w:t>
+      </w:r>
+    </w:p>
+    <w:p>
+      <w:pPr>
+        <w:rPr>
+          <w:b/>
+          <w:bCs/>
+        </w:rPr>
+      </w:pPr>
+      <w:r>
+        <w:rPr>
+          <w:b/>
+          <w:bCs/>
+        </w:rPr>
+        <w:t xml:space="preserve">Day5 </w:t>
+      </w:r>
+    </w:p>
+    <w:p/>
     <w:sectPr>
       <w:pgSz w:w="12240" w:h="15840"/>
       <w:pgMar w:top="1440" w:right="1440" w:bottom="1440" w:left="1440" w:header="720" w:footer="720" w:gutter="0"/>
